--- a/Report_Word/Doc Template/Static-template-PreTab-New.docx
+++ b/Report_Word/Doc Template/Static-template-PreTab-New.docx
@@ -21,8 +21,6 @@
         </w:rPr>
         <w:t>N</w:t>
       </w:r>
-      <w:bookmarkStart w:id="0" w:name="_GoBack"/>
-      <w:bookmarkEnd w:id="0"/>
       <w:r>
         <w:rPr>
           <w:b/>
@@ -1326,7 +1324,16 @@
           <w:sz w:val="18"/>
           <w:szCs w:val="20"/>
         </w:rPr>
-        <w:t>confidence Interval (Min/Max)</w:t>
+        <w:t xml:space="preserve">confidence Interval </w:t>
+      </w:r>
+      <w:r>
+        <w:rPr>
+          <w:rFonts w:ascii="Times New Roman" w:hAnsi="Times New Roman" w:cs="Times New Roman"/>
+          <w:b/>
+          <w:sz w:val="18"/>
+          <w:szCs w:val="20"/>
+        </w:rPr>
+        <w:tab/>
       </w:r>
       <w:r>
         <w:rPr>
@@ -1340,12 +1347,40 @@
       </w:r>
       <w:r>
         <w:rPr>
+          <w:rFonts w:ascii="Times New Roman" w:eastAsia="SimSun" w:hAnsi="Times New Roman" w:cs="Times New Roman"/>
+          <w:sz w:val="20"/>
+          <w:szCs w:val="20"/>
+          <w:lang w:eastAsia="zh-CN"/>
+        </w:rPr>
+        <w:t>{</w:t>
+      </w:r>
+      <w:proofErr w:type="gramStart"/>
+      <w:r>
+        <w:rPr>
+          <w:rFonts w:ascii="Times New Roman" w:eastAsia="SimSun" w:hAnsi="Times New Roman" w:cs="Times New Roman"/>
+          <w:sz w:val="20"/>
+          <w:szCs w:val="20"/>
+          <w:lang w:eastAsia="zh-CN"/>
+        </w:rPr>
+        <w:t>{ c</w:t>
+      </w:r>
+      <w:proofErr w:type="gramEnd"/>
+      <w:r>
+        <w:rPr>
+          <w:rFonts w:ascii="Times New Roman" w:eastAsia="SimSun" w:hAnsi="Times New Roman" w:cs="Times New Roman"/>
+          <w:sz w:val="20"/>
+          <w:szCs w:val="20"/>
+          <w:lang w:eastAsia="zh-CN"/>
+        </w:rPr>
+        <w:t>_1 }}</w:t>
+      </w:r>
+      <w:r>
+        <w:rPr>
           <w:rFonts w:ascii="Times New Roman" w:hAnsi="Times New Roman" w:cs="Times New Roman"/>
-          <w:b/>
           <w:sz w:val="20"/>
           <w:szCs w:val="20"/>
         </w:rPr>
-        <w:t>~1231 / ~3333</w:t>
+        <w:t xml:space="preserve"> / {{ c_2 }}</w:t>
       </w:r>
       <w:r>
         <w:rPr>
@@ -1363,7 +1398,7 @@
           <w:sz w:val="20"/>
           <w:szCs w:val="20"/>
         </w:rPr>
-        <w:t>~p0005</w:t>
+        <w:t>{{ c_3 }}</w:t>
       </w:r>
       <w:r>
         <w:rPr>
@@ -1373,6 +1408,84 @@
           <w:szCs w:val="20"/>
         </w:rPr>
         <w:t xml:space="preserve"> V</w:t>
+      </w:r>
+    </w:p>
+    <w:p>
+      <w:pPr>
+        <w:pBdr>
+          <w:top w:val="single" w:sz="4" w:space="1" w:color="auto"/>
+          <w:left w:val="single" w:sz="4" w:space="4" w:color="auto"/>
+          <w:bottom w:val="single" w:sz="4" w:space="1" w:color="auto"/>
+          <w:right w:val="single" w:sz="4" w:space="4" w:color="auto"/>
+        </w:pBdr>
+        <w:spacing w:after="0"/>
+        <w:rPr>
+          <w:rFonts w:ascii="Times New Roman" w:hAnsi="Times New Roman" w:cs="Times New Roman"/>
+          <w:sz w:val="20"/>
+          <w:szCs w:val="20"/>
+        </w:rPr>
+      </w:pPr>
+      <w:r>
+        <w:rPr>
+          <w:rFonts w:ascii="Times New Roman" w:hAnsi="Times New Roman" w:cs="Times New Roman"/>
+          <w:b/>
+          <w:sz w:val="20"/>
+          <w:szCs w:val="20"/>
+        </w:rPr>
+        <w:t>Outli</w:t>
+      </w:r>
+      <w:r>
+        <w:rPr>
+          <w:rFonts w:ascii="Times New Roman" w:hAnsi="Times New Roman" w:cs="Times New Roman"/>
+          <w:b/>
+          <w:sz w:val="20"/>
+          <w:szCs w:val="20"/>
+        </w:rPr>
+        <w:t>er Min/Max</w:t>
+      </w:r>
+      <w:r>
+        <w:rPr>
+          <w:rFonts w:ascii="Times New Roman" w:hAnsi="Times New Roman" w:cs="Times New Roman"/>
+          <w:b/>
+          <w:sz w:val="20"/>
+          <w:szCs w:val="20"/>
+        </w:rPr>
+        <w:tab/>
+      </w:r>
+      <w:r>
+        <w:rPr>
+          <w:rFonts w:ascii="Times New Roman" w:hAnsi="Times New Roman" w:cs="Times New Roman"/>
+          <w:b/>
+          <w:sz w:val="20"/>
+          <w:szCs w:val="20"/>
+        </w:rPr>
+        <w:tab/>
+      </w:r>
+      <w:r>
+        <w:rPr>
+          <w:rFonts w:ascii="Times New Roman" w:hAnsi="Times New Roman" w:cs="Times New Roman"/>
+          <w:sz w:val="20"/>
+          <w:szCs w:val="20"/>
+        </w:rPr>
+        <w:t>{</w:t>
+      </w:r>
+      <w:proofErr w:type="gramStart"/>
+      <w:r>
+        <w:rPr>
+          <w:rFonts w:ascii="Times New Roman" w:hAnsi="Times New Roman" w:cs="Times New Roman"/>
+          <w:sz w:val="20"/>
+          <w:szCs w:val="20"/>
+        </w:rPr>
+        <w:t>{ c</w:t>
+      </w:r>
+      <w:proofErr w:type="gramEnd"/>
+      <w:r>
+        <w:rPr>
+          <w:rFonts w:ascii="Times New Roman" w:hAnsi="Times New Roman" w:cs="Times New Roman"/>
+          <w:sz w:val="20"/>
+          <w:szCs w:val="20"/>
+        </w:rPr>
+        <w:t>_4 }}/ {{c_5}}</w:t>
       </w:r>
     </w:p>
     <w:p>
@@ -1398,7 +1511,7 @@
           <w:sz w:val="20"/>
           <w:szCs w:val="20"/>
         </w:rPr>
-        <w:t xml:space="preserve">Total Samples Outside </w:t>
+        <w:t xml:space="preserve">Total </w:t>
       </w:r>
       <w:r>
         <w:rPr>
@@ -1407,7 +1520,25 @@
           <w:sz w:val="20"/>
           <w:szCs w:val="20"/>
         </w:rPr>
-        <w:t>Range:</w:t>
+        <w:t>Outli</w:t>
+      </w:r>
+      <w:r>
+        <w:rPr>
+          <w:rFonts w:ascii="Times New Roman" w:hAnsi="Times New Roman" w:cs="Times New Roman"/>
+          <w:b/>
+          <w:sz w:val="20"/>
+          <w:szCs w:val="20"/>
+        </w:rPr>
+        <w:t>er</w:t>
+      </w:r>
+      <w:r>
+        <w:rPr>
+          <w:rFonts w:ascii="Times New Roman" w:hAnsi="Times New Roman" w:cs="Times New Roman"/>
+          <w:b/>
+          <w:sz w:val="20"/>
+          <w:szCs w:val="20"/>
+        </w:rPr>
+        <w:t>:</w:t>
       </w:r>
       <w:r>
         <w:rPr>
@@ -1420,21 +1551,22 @@
       <w:r>
         <w:rPr>
           <w:rFonts w:ascii="Times New Roman" w:hAnsi="Times New Roman" w:cs="Times New Roman"/>
-          <w:b/>
           <w:sz w:val="20"/>
           <w:szCs w:val="20"/>
         </w:rPr>
-        <w:t>~12</w:t>
+        <w:t xml:space="preserve">{{ </w:t>
       </w:r>
       <w:r>
         <w:rPr>
-          <w:rFonts w:ascii="Times New Roman" w:hAnsi="Times New Roman" w:cs="Times New Roman"/>
-          <w:b/>
+          <w:rFonts w:ascii="Times New Roman" w:eastAsia="SimSun" w:hAnsi="Times New Roman" w:cs="Times New Roman"/>
           <w:sz w:val="20"/>
           <w:szCs w:val="20"/>
+          <w:lang w:eastAsia="zh-CN"/>
         </w:rPr>
-        <w:tab/>
+        <w:t>c_6 }}</w:t>
       </w:r>
+      <w:bookmarkStart w:id="0" w:name="_GoBack"/>
+      <w:bookmarkEnd w:id="0"/>
     </w:p>
     <w:p>
       <w:pPr>
@@ -24620,7 +24752,7 @@
 </file>
 
 <file path=customXml/itemProps1.xml><?xml version="1.0" encoding="utf-8"?>
-<ds:datastoreItem xmlns:ds="http://schemas.openxmlformats.org/officeDocument/2006/customXml" ds:itemID="{B39F6BE4-7608-433B-A291-7DF4147E637C}">
+<ds:datastoreItem xmlns:ds="http://schemas.openxmlformats.org/officeDocument/2006/customXml" ds:itemID="{C9BD01D9-C1EA-4E30-A695-23E380FE703A}">
   <ds:schemaRefs>
     <ds:schemaRef ds:uri="http://schemas.openxmlformats.org/officeDocument/2006/bibliography"/>
   </ds:schemaRefs>
